--- a/public/letter_template/Surat Referensi Kerja/temp1.docx
+++ b/public/letter_template/Surat Referensi Kerja/temp1.docx
@@ -1,6 +1,6 @@
 
 <file path=word/document.xml><?xml version="1.0" encoding="utf-8"?>
-<w:document xmlns:wpc="http://schemas.microsoft.com/office/word/2010/wordprocessingCanvas" xmlns:cx="http://schemas.microsoft.com/office/drawing/2014/chartex" xmlns:cx1="http://schemas.microsoft.com/office/drawing/2015/9/8/chartex" xmlns:cx2="http://schemas.microsoft.com/office/drawing/2015/10/21/chartex" xmlns:cx3="http://schemas.microsoft.com/office/drawing/2016/5/9/chartex" xmlns:cx4="http://schemas.microsoft.com/office/drawing/2016/5/10/chartex" xmlns:cx5="http://schemas.microsoft.com/office/drawing/2016/5/11/chartex" xmlns:cx6="http://schemas.microsoft.com/office/drawing/2016/5/12/chartex" xmlns:cx7="http://schemas.microsoft.com/office/drawing/2016/5/13/chartex" xmlns:cx8="http://schemas.microsoft.com/office/drawing/2016/5/14/chartex" xmlns:mc="http://schemas.openxmlformats.org/markup-compatibility/2006" xmlns:aink="http://schemas.microsoft.com/office/drawing/2016/ink" xmlns:am3d="http://schemas.microsoft.com/office/drawing/2017/model3d" xmlns:o="urn:schemas-microsoft-com:office:office" xmlns:r="http://schemas.openxmlformats.org/officeDocument/2006/relationships" xmlns:m="http://schemas.openxmlformats.org/officeDocument/2006/math" xmlns:v="urn:schemas-microsoft-com:vml" xmlns:wp14="http://schemas.microsoft.com/office/word/2010/wordprocessingDrawing" xmlns:wp="http://schemas.openxmlformats.org/drawingml/2006/wordprocessingDrawing" xmlns:w10="urn:schemas-microsoft-com:office:word" xmlns:w="http://schemas.openxmlformats.org/wordprocessingml/2006/main" xmlns:w14="http://schemas.microsoft.com/office/word/2010/wordml" xmlns:w15="http://schemas.microsoft.com/office/word/2012/wordml" xmlns:w16cid="http://schemas.microsoft.com/office/word/2016/wordml/cid" xmlns:w16se="http://schemas.microsoft.com/office/word/2015/wordml/symex" xmlns:wpg="http://schemas.microsoft.com/office/word/2010/wordprocessingGroup" xmlns:wpi="http://schemas.microsoft.com/office/word/2010/wordprocessingInk" xmlns:wne="http://schemas.microsoft.com/office/word/2006/wordml" xmlns:wps="http://schemas.microsoft.com/office/word/2010/wordprocessingShape" mc:Ignorable="w14 w15 w16se w16cid wp14">
+<w:document xmlns:wpc="http://schemas.microsoft.com/office/word/2010/wordprocessingCanvas" xmlns:cx="http://schemas.microsoft.com/office/drawing/2014/chartex" xmlns:mc="http://schemas.openxmlformats.org/markup-compatibility/2006" xmlns:o="urn:schemas-microsoft-com:office:office" xmlns:r="http://schemas.openxmlformats.org/officeDocument/2006/relationships" xmlns:m="http://schemas.openxmlformats.org/officeDocument/2006/math" xmlns:v="urn:schemas-microsoft-com:vml" xmlns:wp14="http://schemas.microsoft.com/office/word/2010/wordprocessingDrawing" xmlns:wp="http://schemas.openxmlformats.org/drawingml/2006/wordprocessingDrawing" xmlns:w10="urn:schemas-microsoft-com:office:word" xmlns:w="http://schemas.openxmlformats.org/wordprocessingml/2006/main" xmlns:w14="http://schemas.microsoft.com/office/word/2010/wordml" xmlns:w15="http://schemas.microsoft.com/office/word/2012/wordml" xmlns:w16se="http://schemas.microsoft.com/office/word/2015/wordml/symex" xmlns:wpg="http://schemas.microsoft.com/office/word/2010/wordprocessingGroup" xmlns:wpi="http://schemas.microsoft.com/office/word/2010/wordprocessingInk" xmlns:wne="http://schemas.microsoft.com/office/word/2006/wordml" xmlns:wps="http://schemas.microsoft.com/office/word/2010/wordprocessingShape" mc:Ignorable="w14 w15 w16se wp14">
   <w:body>
     <w:p>
       <w:pPr>
@@ -27,7 +27,19 @@
         <w:jc w:val="center"/>
       </w:pPr>
       <w:r>
-        <w:t>No: ${Nomor Surat}</w:t>
+        <w:t>No: ${</w:t>
+      </w:r>
+      <w:r>
+        <w:t>text_</w:t>
+      </w:r>
+      <w:r>
+        <w:t>Nomor Surat</w:t>
+      </w:r>
+      <w:r>
+        <w:t>_nulldesc</w:t>
+      </w:r>
+      <w:r>
+        <w:t>}</w:t>
       </w:r>
     </w:p>
     <w:p>
@@ -42,16 +54,40 @@
         <w:jc w:val="both"/>
       </w:pPr>
       <w:r>
-        <w:t xml:space="preserve">Yang bertanda tangan di bawah ini, ${Nama Anda} – </w:t>
-      </w:r>
-      <w:r>
-        <w:t>${Posisi Anda_Jabatan Anda di perusahaaan}</w:t>
+        <w:t>Yang bertanda tangan di bawah ini, ${</w:t>
+      </w:r>
+      <w:r>
+        <w:t>text_</w:t>
+      </w:r>
+      <w:r>
+        <w:t>Nama Anda</w:t>
+      </w:r>
+      <w:r>
+        <w:t>_nulldesc</w:t>
+      </w:r>
+      <w:r>
+        <w:t xml:space="preserve">} – </w:t>
+      </w:r>
+      <w:r>
+        <w:t>${</w:t>
+      </w:r>
+      <w:r>
+        <w:t>text_</w:t>
+      </w:r>
+      <w:r>
+        <w:t>Posisi Anda_Jabatan Anda di perusahaaan}</w:t>
       </w:r>
       <w:r>
         <w:t xml:space="preserve"> – </w:t>
       </w:r>
       <w:r>
-        <w:t>${Nama Perusahaan_</w:t>
+        <w:t>${</w:t>
+      </w:r>
+      <w:r>
+        <w:t>text_</w:t>
+      </w:r>
+      <w:r>
+        <w:t>Nama Perusahaan_</w:t>
       </w:r>
       <w:r>
         <w:t>Perusahaan tempat Anda bekerja</w:t>
@@ -63,7 +99,13 @@
         <w:t xml:space="preserve">, yang berkedudukan di </w:t>
       </w:r>
       <w:r>
-        <w:t>${Alamat Perusahaan</w:t>
+        <w:t>${</w:t>
+      </w:r>
+      <w:r>
+        <w:t>text_</w:t>
+      </w:r>
+      <w:r>
+        <w:t>Alamat Perusahaan</w:t>
       </w:r>
       <w:r>
         <w:t>_Tempat perusahaan Anda berada</w:t>
@@ -72,7 +114,13 @@
         <w:t xml:space="preserve">}, </w:t>
       </w:r>
       <w:r>
-        <w:t>${Kota Tempat Perusahaan_Kota tempat perusahaan Anda berada}</w:t>
+        <w:t>${</w:t>
+      </w:r>
+      <w:r>
+        <w:t>text_</w:t>
+      </w:r>
+      <w:r>
+        <w:t>Kota Tempat Perusahaan_Kota tempat perusahaan Anda berada}</w:t>
       </w:r>
       <w:r>
         <w:t>, menerangkan dengan sebenarnya bahwa:</w:t>
@@ -100,7 +148,13 @@
         <w:t xml:space="preserve">: </w:t>
       </w:r>
       <w:r>
-        <w:t>${Nama Karyawan_Nama karyawan yang diberi surat keterangan}</w:t>
+        <w:t>${</w:t>
+      </w:r>
+      <w:r>
+        <w:t>text_</w:t>
+      </w:r>
+      <w:r>
+        <w:t>Nama Karyawan_Nama karyawan yang diberi surat keterangan}</w:t>
       </w:r>
     </w:p>
     <w:p>
@@ -119,10 +173,28 @@
         <w:t xml:space="preserve">: </w:t>
       </w:r>
       <w:r>
-        <w:t xml:space="preserve">${Kota Lahir Karyawan}, </w:t>
-      </w:r>
-      <w:r>
-        <w:t>${datetime_Tanggal Lahir Karyawan}</w:t>
+        <w:t>${</w:t>
+      </w:r>
+      <w:r>
+        <w:t>text_</w:t>
+      </w:r>
+      <w:r>
+        <w:t>Kota Lahir Karyawan</w:t>
+      </w:r>
+      <w:r>
+        <w:t>_nulldesc</w:t>
+      </w:r>
+      <w:r>
+        <w:t xml:space="preserve">}, </w:t>
+      </w:r>
+      <w:r>
+        <w:t>${datetime_Tanggal Lahir Karyawan</w:t>
+      </w:r>
+      <w:r>
+        <w:t>_nulldesc</w:t>
+      </w:r>
+      <w:r>
+        <w:t>}</w:t>
       </w:r>
     </w:p>
     <w:p>
@@ -144,10 +216,34 @@
         <w:t xml:space="preserve">: </w:t>
       </w:r>
       <w:r>
-        <w:t xml:space="preserve">${Alamat Perusahaan}, </w:t>
-      </w:r>
-      <w:r>
-        <w:t>${Kota Tempat Perusahaan}</w:t>
+        <w:t>${</w:t>
+      </w:r>
+      <w:r>
+        <w:t>text_</w:t>
+      </w:r>
+      <w:r>
+        <w:t>Alamat Perusahaan</w:t>
+      </w:r>
+      <w:r>
+        <w:t>_Tempat perusahaan Anda berada</w:t>
+      </w:r>
+      <w:r>
+        <w:t xml:space="preserve">}, </w:t>
+      </w:r>
+      <w:r>
+        <w:t>${</w:t>
+      </w:r>
+      <w:r>
+        <w:t>text_</w:t>
+      </w:r>
+      <w:r>
+        <w:t>Kota Tempat Perusahaan</w:t>
+      </w:r>
+      <w:r>
+        <w:t>_nulldesc</w:t>
+      </w:r>
+      <w:r>
+        <w:t>}</w:t>
       </w:r>
     </w:p>
     <w:p>
@@ -156,16 +252,40 @@
         <w:jc w:val="both"/>
       </w:pPr>
       <w:r>
-        <w:t xml:space="preserve">Telah bekerja di perusahaan kami dari tanggal ${datetime_Tanggal Masuk Karyawan} sampai dengan tanggal ${datetime_Tanggal Berhenti Karyawan}, dengan jabatan terakhir sebagai </w:t>
-      </w:r>
-      <w:r>
-        <w:t>${Posisi Terakhir Karyawan_Jabatan terakhir karyawan yang diberi surat keterangan}</w:t>
+        <w:t>Telah bekerja di perusahaan kami dari tanggal ${datetime_Tanggal Masuk Karyawan</w:t>
+      </w:r>
+      <w:r>
+        <w:t>_nulldesc</w:t>
+      </w:r>
+      <w:r>
+        <w:t>} sampai dengan tanggal ${datetime_Tanggal Berhenti Karyawan</w:t>
+      </w:r>
+      <w:r>
+        <w:t>_nulldesc</w:t>
+      </w:r>
+      <w:r>
+        <w:t xml:space="preserve">}, dengan jabatan terakhir sebagai </w:t>
+      </w:r>
+      <w:r>
+        <w:t>${</w:t>
+      </w:r>
+      <w:r>
+        <w:t>text_</w:t>
+      </w:r>
+      <w:r>
+        <w:t>Posisi Terakhir Karyawan_Jabatan terakhir karyawan yang diberi surat keterangan}</w:t>
       </w:r>
       <w:r>
         <w:t xml:space="preserve"> di </w:t>
       </w:r>
       <w:r>
-        <w:t>${Nama Perusahaan_</w:t>
+        <w:t>${</w:t>
+      </w:r>
+      <w:r>
+        <w:t>text_</w:t>
+      </w:r>
+      <w:r>
+        <w:t>Nama Perusahaan_</w:t>
       </w:r>
       <w:r>
         <w:t>Perusahaan tempat Anda bekerja</w:t>
@@ -183,7 +303,7 @@
         <w:jc w:val="both"/>
       </w:pPr>
       <w:r>
-        <w:t xml:space="preserve"> Demikian surat keterangan ini diberikan untuk dapat dipergunakan sebagaimana mestinya. </w:t>
+        <w:t xml:space="preserve">Demikian surat keterangan ini diberikan untuk dapat dipergunakan sebagaimana mestinya. </w:t>
       </w:r>
     </w:p>
     <w:p>
@@ -215,10 +335,22 @@
         <w:jc w:val="right"/>
       </w:pPr>
       <w:r>
-        <w:t>${Ko</w:t>
-      </w:r>
-      <w:r>
-        <w:t>ta Pembuatan Surat}, ${_now_date</w:t>
+        <w:t>${</w:t>
+      </w:r>
+      <w:r>
+        <w:t>text_</w:t>
+      </w:r>
+      <w:r>
+        <w:t>Ko</w:t>
+      </w:r>
+      <w:r>
+        <w:t>ta Pembuatan Surat</w:t>
+      </w:r>
+      <w:r>
+        <w:t>_nulldesc</w:t>
+      </w:r>
+      <w:r>
+        <w:t>}, ${_now_date</w:t>
       </w:r>
       <w:r>
         <w:t>}</w:t>
@@ -240,7 +372,19 @@
         <w:ind w:left="5760" w:firstLine="720"/>
       </w:pPr>
       <w:r>
-        <w:t>${Nama Anda}</w:t>
+        <w:t>${</w:t>
+      </w:r>
+      <w:r>
+        <w:t>text_</w:t>
+      </w:r>
+      <w:r>
+        <w:t>Nama Anda</w:t>
+      </w:r>
+      <w:r>
+        <w:t>_nulldesc</w:t>
+      </w:r>
+      <w:r>
+        <w:t>}</w:t>
       </w:r>
       <w:r>
         <w:t>,</w:t>
@@ -257,10 +401,16 @@
         <w:tab/>
       </w:r>
       <w:r>
-        <w:t>${Posisi Anda_Jabatan Anda di perusahaaan}</w:t>
+        <w:t>${</w:t>
+      </w:r>
+      <w:r>
+        <w:t>text_</w:t>
       </w:r>
       <w:bookmarkStart w:id="0" w:name="_GoBack"/>
       <w:bookmarkEnd w:id="0"/>
+      <w:r>
+        <w:t>Posisi Anda_Jabatan Anda di perusahaaan}</w:t>
+      </w:r>
     </w:p>
     <w:sectPr>
       <w:pgSz w:w="12240" w:h="15840"/>
@@ -273,7 +423,7 @@
 </file>
 
 <file path=word/styles.xml><?xml version="1.0" encoding="utf-8"?>
-<w:styles xmlns:mc="http://schemas.openxmlformats.org/markup-compatibility/2006" xmlns:r="http://schemas.openxmlformats.org/officeDocument/2006/relationships" xmlns:w="http://schemas.openxmlformats.org/wordprocessingml/2006/main" xmlns:w14="http://schemas.microsoft.com/office/word/2010/wordml" xmlns:w15="http://schemas.microsoft.com/office/word/2012/wordml" xmlns:w16cid="http://schemas.microsoft.com/office/word/2016/wordml/cid" xmlns:w16se="http://schemas.microsoft.com/office/word/2015/wordml/symex" mc:Ignorable="w14 w15 w16se w16cid">
+<w:styles xmlns:mc="http://schemas.openxmlformats.org/markup-compatibility/2006" xmlns:r="http://schemas.openxmlformats.org/officeDocument/2006/relationships" xmlns:w="http://schemas.openxmlformats.org/wordprocessingml/2006/main" xmlns:w14="http://schemas.microsoft.com/office/word/2010/wordml" xmlns:w15="http://schemas.microsoft.com/office/word/2012/wordml" xmlns:w16se="http://schemas.microsoft.com/office/word/2015/wordml/symex" mc:Ignorable="w14 w15 w16se">
   <w:docDefaults>
     <w:rPrDefault>
       <w:rPr>
@@ -289,7 +439,7 @@
       </w:pPr>
     </w:pPrDefault>
   </w:docDefaults>
-  <w:latentStyles w:defLockedState="0" w:defUIPriority="99" w:defSemiHidden="0" w:defUnhideWhenUsed="0" w:defQFormat="0" w:count="376">
+  <w:latentStyles w:defLockedState="0" w:defUIPriority="99" w:defSemiHidden="0" w:defUnhideWhenUsed="0" w:defQFormat="0" w:count="371">
     <w:lsdException w:name="Normal" w:uiPriority="0" w:qFormat="1"/>
     <w:lsdException w:name="heading 1" w:uiPriority="9" w:qFormat="1"/>
     <w:lsdException w:name="heading 2" w:semiHidden="1" w:uiPriority="9" w:unhideWhenUsed="1" w:qFormat="1"/>
@@ -395,6 +545,7 @@
     <w:lsdException w:name="HTML Sample" w:semiHidden="1" w:unhideWhenUsed="1"/>
     <w:lsdException w:name="HTML Typewriter" w:semiHidden="1" w:unhideWhenUsed="1"/>
     <w:lsdException w:name="HTML Variable" w:semiHidden="1" w:unhideWhenUsed="1"/>
+    <w:lsdException w:name="Normal Table" w:semiHidden="1" w:unhideWhenUsed="1"/>
     <w:lsdException w:name="annotation subject" w:semiHidden="1" w:unhideWhenUsed="1"/>
     <w:lsdException w:name="No List" w:semiHidden="1" w:unhideWhenUsed="1"/>
     <w:lsdException w:name="Outline List 1" w:semiHidden="1" w:unhideWhenUsed="1"/>
@@ -437,8 +588,11 @@
     <w:lsdException w:name="Table Contemporary" w:semiHidden="1" w:unhideWhenUsed="1"/>
     <w:lsdException w:name="Table Elegant" w:semiHidden="1" w:unhideWhenUsed="1"/>
     <w:lsdException w:name="Table Professional" w:semiHidden="1" w:unhideWhenUsed="1"/>
+    <w:lsdException w:name="Table Subtle 1" w:semiHidden="1" w:unhideWhenUsed="1"/>
     <w:lsdException w:name="Table Subtle 2" w:semiHidden="1" w:unhideWhenUsed="1"/>
     <w:lsdException w:name="Table Web 1" w:semiHidden="1" w:unhideWhenUsed="1"/>
+    <w:lsdException w:name="Table Web 2" w:semiHidden="1" w:unhideWhenUsed="1"/>
+    <w:lsdException w:name="Table Web 3" w:semiHidden="1" w:unhideWhenUsed="1"/>
     <w:lsdException w:name="Balloon Text" w:semiHidden="1" w:unhideWhenUsed="1"/>
     <w:lsdException w:name="Table Grid" w:uiPriority="39"/>
     <w:lsdException w:name="Table Theme" w:semiHidden="1" w:unhideWhenUsed="1"/>
@@ -657,11 +811,6 @@
     <w:lsdException w:name="List Table 5 Dark Accent 6" w:uiPriority="50"/>
     <w:lsdException w:name="List Table 6 Colorful Accent 6" w:uiPriority="51"/>
     <w:lsdException w:name="List Table 7 Colorful Accent 6" w:uiPriority="52"/>
-    <w:lsdException w:name="Mention" w:semiHidden="1" w:unhideWhenUsed="1"/>
-    <w:lsdException w:name="Smart Hyperlink" w:semiHidden="1" w:unhideWhenUsed="1"/>
-    <w:lsdException w:name="Hashtag" w:semiHidden="1" w:unhideWhenUsed="1"/>
-    <w:lsdException w:name="Unresolved Mention" w:semiHidden="1" w:unhideWhenUsed="1"/>
-    <w:lsdException w:name="Smart Link" w:semiHidden="1" w:unhideWhenUsed="1"/>
   </w:latentStyles>
   <w:style w:type="paragraph" w:default="1" w:styleId="Normal">
     <w:name w:val="Normal"/>
